--- a/Social & Other Activities.docx
+++ b/Social & Other Activities.docx
@@ -139,25 +139,26 @@
           <w:szCs w:val="20"/>
           <w:u w:val="single"/>
         </w:rPr>
-        <w:t xml:space="preserve">Mrs. </w:t>
+        <w:t>Mrs. Memar (Manager) – +989352227556 / +989359370691</w:t>
       </w:r>
-      <w:proofErr w:type="spellStart"/>
-      <w:r>
+    </w:p>
+    <w:p>
+      <w:pPr>
+        <w:spacing w:after="0" w:line="360" w:lineRule="auto"/>
+        <w:jc w:val="lowKashida"/>
         <w:rPr>
           <w:sz w:val="20"/>
           <w:szCs w:val="20"/>
           <w:u w:val="single"/>
         </w:rPr>
-        <w:t>Memar</w:t>
-      </w:r>
-      <w:proofErr w:type="spellEnd"/>
+      </w:pPr>
       <w:r>
         <w:rPr>
           <w:sz w:val="20"/>
           <w:szCs w:val="20"/>
           <w:u w:val="single"/>
         </w:rPr>
-        <w:t xml:space="preserve"> (Manager) – +989352227556 / +989359370691</w:t>
+        <w:t>Mr. Doustan (Lawyer) – +989366266331 / +989173073711</w:t>
       </w:r>
     </w:p>
     <w:p>
@@ -176,62 +177,7 @@
           <w:szCs w:val="20"/>
           <w:u w:val="single"/>
         </w:rPr>
-        <w:t xml:space="preserve">Mr. </w:t>
-      </w:r>
-      <w:proofErr w:type="spellStart"/>
-      <w:r>
-        <w:rPr>
-          <w:sz w:val="20"/>
-          <w:szCs w:val="20"/>
-          <w:u w:val="single"/>
-        </w:rPr>
-        <w:t>Doustan</w:t>
-      </w:r>
-      <w:proofErr w:type="spellEnd"/>
-      <w:r>
-        <w:rPr>
-          <w:sz w:val="20"/>
-          <w:szCs w:val="20"/>
-          <w:u w:val="single"/>
-        </w:rPr>
-        <w:t xml:space="preserve"> (Lawyer) – +989366266331 / +989173073711</w:t>
-      </w:r>
-    </w:p>
-    <w:p>
-      <w:pPr>
-        <w:spacing w:after="0" w:line="360" w:lineRule="auto"/>
-        <w:jc w:val="lowKashida"/>
-        <w:rPr>
-          <w:sz w:val="20"/>
-          <w:szCs w:val="20"/>
-          <w:u w:val="single"/>
-        </w:rPr>
-      </w:pPr>
-      <w:r>
-        <w:rPr>
-          <w:sz w:val="20"/>
-          <w:szCs w:val="20"/>
-          <w:u w:val="single"/>
-        </w:rPr>
-        <w:t xml:space="preserve">Mr. </w:t>
-      </w:r>
-      <w:proofErr w:type="spellStart"/>
-      <w:r>
-        <w:rPr>
-          <w:sz w:val="20"/>
-          <w:szCs w:val="20"/>
-          <w:u w:val="single"/>
-        </w:rPr>
-        <w:t>Ghovati</w:t>
-      </w:r>
-      <w:proofErr w:type="spellEnd"/>
-      <w:r>
-        <w:rPr>
-          <w:sz w:val="20"/>
-          <w:szCs w:val="20"/>
-          <w:u w:val="single"/>
-        </w:rPr>
-        <w:t xml:space="preserve"> (Coworker) – +989173078033</w:t>
+        <w:t>Mr. Ghovati (Coworker) – +989173078033</w:t>
       </w:r>
     </w:p>
     <w:p>
@@ -330,27 +276,7 @@
           <w:u w:val="single"/>
           <w:lang w:val="fr-FR"/>
         </w:rPr>
-        <w:t xml:space="preserve">Mr. </w:t>
-      </w:r>
-      <w:proofErr w:type="spellStart"/>
-      <w:r>
-        <w:rPr>
-          <w:sz w:val="20"/>
-          <w:szCs w:val="20"/>
-          <w:u w:val="single"/>
-          <w:lang w:val="fr-FR"/>
-        </w:rPr>
-        <w:t>Tabatabaei</w:t>
-      </w:r>
-      <w:proofErr w:type="spellEnd"/>
-      <w:r>
-        <w:rPr>
-          <w:sz w:val="20"/>
-          <w:szCs w:val="20"/>
-          <w:u w:val="single"/>
-          <w:lang w:val="fr-FR"/>
-        </w:rPr>
-        <w:t xml:space="preserve"> (Manager) – +989173019376</w:t>
+        <w:t>Mr. Tabatabaei (Manager) – +989173019376</w:t>
       </w:r>
     </w:p>
     <w:p>
@@ -372,9 +298,8 @@
           <w:szCs w:val="21"/>
           <w:lang w:val="fr-FR"/>
         </w:rPr>
-        <w:t xml:space="preserve">• </w:t>
+        <w:t>• Raika Sanat Pa</w:t>
       </w:r>
-      <w:proofErr w:type="spellStart"/>
       <w:r>
         <w:rPr>
           <w:b/>
@@ -383,9 +308,8 @@
           <w:szCs w:val="21"/>
           <w:lang w:val="fr-FR"/>
         </w:rPr>
-        <w:t>Raika</w:t>
+        <w:t>r</w:t>
       </w:r>
-      <w:proofErr w:type="spellEnd"/>
       <w:r>
         <w:rPr>
           <w:b/>
@@ -394,42 +318,8 @@
           <w:szCs w:val="21"/>
           <w:lang w:val="fr-FR"/>
         </w:rPr>
-        <w:t xml:space="preserve"> </w:t>
+        <w:t>s Mehregan</w:t>
       </w:r>
-      <w:proofErr w:type="spellStart"/>
-      <w:r>
-        <w:rPr>
-          <w:b/>
-          <w:bCs/>
-          <w:sz w:val="21"/>
-          <w:szCs w:val="21"/>
-          <w:lang w:val="fr-FR"/>
-        </w:rPr>
-        <w:t>Sanat</w:t>
-      </w:r>
-      <w:proofErr w:type="spellEnd"/>
-      <w:r>
-        <w:rPr>
-          <w:b/>
-          <w:bCs/>
-          <w:sz w:val="21"/>
-          <w:szCs w:val="21"/>
-          <w:lang w:val="fr-FR"/>
-        </w:rPr>
-        <w:t xml:space="preserve"> Pas </w:t>
-      </w:r>
-      <w:proofErr w:type="spellStart"/>
-      <w:r>
-        <w:rPr>
-          <w:b/>
-          <w:bCs/>
-          <w:sz w:val="21"/>
-          <w:szCs w:val="21"/>
-          <w:lang w:val="fr-FR"/>
-        </w:rPr>
-        <w:t>Mehregan</w:t>
-      </w:r>
-      <w:proofErr w:type="spellEnd"/>
     </w:p>
     <w:p>
       <w:pPr>
@@ -577,8 +467,9 @@
       </w:pPr>
     </w:p>
     <w:sectPr>
+      <w:headerReference w:type="default" r:id="rId13"/>
       <w:pgSz w:w="12240" w:h="15840"/>
-      <w:pgMar w:top="1440" w:right="1440" w:bottom="1440" w:left="1440" w:header="720" w:footer="720" w:gutter="0"/>
+      <w:pgMar w:top="1440" w:right="1440" w:bottom="1440" w:left="1440" w:header="576" w:footer="720" w:gutter="0"/>
       <w:cols w:space="720"/>
       <w:docGrid w:linePitch="360"/>
     </w:sectPr>
@@ -634,6 +525,441 @@
     </w:p>
   </w:footnote>
 </w:footnotes>
+</file>
+
+<file path=word/header1.xml><?xml version="1.0" encoding="utf-8"?>
+<w:hdr xmlns:wpc="http://schemas.microsoft.com/office/word/2010/wordprocessingCanvas" xmlns:cx="http://schemas.microsoft.com/office/drawing/2014/chartex" xmlns:cx1="http://schemas.microsoft.com/office/drawing/2015/9/8/chartex" xmlns:cx2="http://schemas.microsoft.com/office/drawing/2015/10/21/chartex" xmlns:cx3="http://schemas.microsoft.com/office/drawing/2016/5/9/chartex" xmlns:cx4="http://schemas.microsoft.com/office/drawing/2016/5/10/chartex" xmlns:cx5="http://schemas.microsoft.com/office/drawing/2016/5/11/chartex" xmlns:cx6="http://schemas.microsoft.com/office/drawing/2016/5/12/chartex" xmlns:cx7="http://schemas.microsoft.com/office/drawing/2016/5/13/chartex" xmlns:cx8="http://schemas.microsoft.com/office/drawing/2016/5/14/chartex" xmlns:mc="http://schemas.openxmlformats.org/markup-compatibility/2006" xmlns:aink="http://schemas.microsoft.com/office/drawing/2016/ink" xmlns:am3d="http://schemas.microsoft.com/office/drawing/2017/model3d" xmlns:o="urn:schemas-microsoft-com:office:office" xmlns:oel="http://schemas.microsoft.com/office/2019/extlst" xmlns:r="http://schemas.openxmlformats.org/officeDocument/2006/relationships" xmlns:m="http://schemas.openxmlformats.org/officeDocument/2006/math" xmlns:v="urn:schemas-microsoft-com:vml" xmlns:wp14="http://schemas.microsoft.com/office/word/2010/wordprocessingDrawing" xmlns:wp="http://schemas.openxmlformats.org/drawingml/2006/wordprocessingDrawing" xmlns:w10="urn:schemas-microsoft-com:office:word" xmlns:w="http://schemas.openxmlformats.org/wordprocessingml/2006/main" xmlns:w14="http://schemas.microsoft.com/office/word/2010/wordml" xmlns:w15="http://schemas.microsoft.com/office/word/2012/wordml" xmlns:w16cex="http://schemas.microsoft.com/office/word/2018/wordml/cex" xmlns:w16cid="http://schemas.microsoft.com/office/word/2016/wordml/cid" xmlns:w16="http://schemas.microsoft.com/office/word/2018/wordml" xmlns:w16du="http://schemas.microsoft.com/office/word/2023/wordml/word16du" xmlns:w16sdtdh="http://schemas.microsoft.com/office/word/2020/wordml/sdtdatahash" xmlns:w16sdtfl="http://schemas.microsoft.com/office/word/2024/wordml/sdtformatlock" xmlns:w16se="http://schemas.microsoft.com/office/word/2015/wordml/symex" xmlns:wpg="http://schemas.microsoft.com/office/word/2010/wordprocessingGroup" xmlns:wpi="http://schemas.microsoft.com/office/word/2010/wordprocessingInk" xmlns:wne="http://schemas.microsoft.com/office/word/2006/wordml" xmlns:wps="http://schemas.microsoft.com/office/word/2010/wordprocessingShape" mc:Ignorable="w14 w15 w16se w16cid w16 w16cex w16sdtdh w16sdtfl w16du wp14">
+  <w:p>
+    <w:pPr>
+      <w:spacing w:after="0" w:line="240" w:lineRule="auto"/>
+    </w:pPr>
+    <w:bookmarkStart w:id="0" w:name="_Hlk213011190"/>
+    <w:bookmarkStart w:id="1" w:name="_Hlk213011191"/>
+    <w:bookmarkStart w:id="2" w:name="_Hlk213011192"/>
+    <w:bookmarkStart w:id="3" w:name="_Hlk213011193"/>
+    <w:r>
+      <w:rPr>
+        <w:noProof/>
+        <w:sz w:val="18"/>
+        <w:szCs w:val="18"/>
+      </w:rPr>
+      <mc:AlternateContent>
+        <mc:Choice Requires="wps">
+          <w:drawing>
+            <wp:anchor distT="45720" distB="45720" distL="114300" distR="114300" simplePos="0" relativeHeight="251661312" behindDoc="0" locked="0" layoutInCell="1" allowOverlap="1" wp14:anchorId="40DDCF12" wp14:editId="1B9F8DAF">
+              <wp:simplePos x="0" y="0"/>
+              <wp:positionH relativeFrom="column">
+                <wp:posOffset>3897630</wp:posOffset>
+              </wp:positionH>
+              <wp:positionV relativeFrom="paragraph">
+                <wp:posOffset>-350520</wp:posOffset>
+              </wp:positionV>
+              <wp:extent cx="2007870" cy="861060"/>
+              <wp:effectExtent l="0" t="0" r="11430" b="15240"/>
+              <wp:wrapSquare wrapText="bothSides"/>
+              <wp:docPr id="217" name="Text Box 2"/>
+              <wp:cNvGraphicFramePr>
+                <a:graphicFrameLocks xmlns:a="http://schemas.openxmlformats.org/drawingml/2006/main"/>
+              </wp:cNvGraphicFramePr>
+              <a:graphic xmlns:a="http://schemas.openxmlformats.org/drawingml/2006/main">
+                <a:graphicData uri="http://schemas.microsoft.com/office/word/2010/wordprocessingShape">
+                  <wps:wsp>
+                    <wps:cNvSpPr txBox="1">
+                      <a:spLocks noChangeArrowheads="1"/>
+                    </wps:cNvSpPr>
+                    <wps:spPr bwMode="auto">
+                      <a:xfrm>
+                        <a:off x="0" y="0"/>
+                        <a:ext cx="2007870" cy="861060"/>
+                      </a:xfrm>
+                      <a:prstGeom prst="rect">
+                        <a:avLst/>
+                      </a:prstGeom>
+                      <a:solidFill>
+                        <a:srgbClr val="FFFFFF"/>
+                      </a:solidFill>
+                      <a:ln w="9525">
+                        <a:solidFill>
+                          <a:srgbClr val="000000"/>
+                        </a:solidFill>
+                        <a:miter lim="800000"/>
+                        <a:headEnd/>
+                        <a:tailEnd/>
+                      </a:ln>
+                    </wps:spPr>
+                    <wps:txbx>
+                      <w:txbxContent>
+                        <w:p>
+                          <w:pPr>
+                            <w:spacing w:after="0" w:line="360" w:lineRule="auto"/>
+                            <w:rPr>
+                              <w:sz w:val="14"/>
+                              <w:szCs w:val="14"/>
+                            </w:rPr>
+                          </w:pPr>
+                          <w:r>
+                            <w:rPr>
+                              <w:sz w:val="14"/>
+                              <w:szCs w:val="14"/>
+                            </w:rPr>
+                            <w:t>Email: Taheri.sorush@gmail.com</w:t>
+                          </w:r>
+                        </w:p>
+                        <w:p>
+                          <w:pPr>
+                            <w:spacing w:after="0" w:line="360" w:lineRule="auto"/>
+                            <w:rPr>
+                              <w:sz w:val="14"/>
+                              <w:szCs w:val="14"/>
+                            </w:rPr>
+                          </w:pPr>
+                          <w:r>
+                            <w:rPr>
+                              <w:sz w:val="14"/>
+                              <w:szCs w:val="14"/>
+                            </w:rPr>
+                            <w:t>LinkedIn: Taheri.Sorush@gmail.com</w:t>
+                          </w:r>
+                        </w:p>
+                        <w:p>
+                          <w:pPr>
+                            <w:spacing w:after="0" w:line="360" w:lineRule="auto"/>
+                            <w:rPr>
+                              <w:sz w:val="14"/>
+                              <w:szCs w:val="14"/>
+                            </w:rPr>
+                          </w:pPr>
+                          <w:r>
+                            <w:rPr>
+                              <w:sz w:val="14"/>
+                              <w:szCs w:val="14"/>
+                            </w:rPr>
+                            <w:t>Insta Art Page: Sketches_from_mysoul</w:t>
+                          </w:r>
+                        </w:p>
+                        <w:p>
+                          <w:pPr>
+                            <w:spacing w:after="0" w:line="360" w:lineRule="auto"/>
+                            <w:rPr>
+                              <w:sz w:val="14"/>
+                              <w:szCs w:val="14"/>
+                            </w:rPr>
+                          </w:pPr>
+                          <w:r>
+                            <w:rPr>
+                              <w:sz w:val="14"/>
+                              <w:szCs w:val="14"/>
+                            </w:rPr>
+                            <w:t>Address: Iran, Tehran, Punak</w:t>
+                          </w:r>
+                        </w:p>
+                        <w:p>
+                          <w:pPr>
+                            <w:spacing w:after="0" w:line="360" w:lineRule="auto"/>
+                            <w:rPr>
+                              <w:sz w:val="14"/>
+                              <w:szCs w:val="14"/>
+                            </w:rPr>
+                          </w:pPr>
+                          <w:r>
+                            <w:rPr>
+                              <w:sz w:val="14"/>
+                              <w:szCs w:val="14"/>
+                            </w:rPr>
+                            <w:t>Phone: +989330809900</w:t>
+                          </w:r>
+                        </w:p>
+                      </w:txbxContent>
+                    </wps:txbx>
+                    <wps:bodyPr rot="0" vert="horz" wrap="square" lIns="91440" tIns="45720" rIns="91440" bIns="45720" anchor="t" anchorCtr="0">
+                      <a:noAutofit/>
+                    </wps:bodyPr>
+                  </wps:wsp>
+                </a:graphicData>
+              </a:graphic>
+              <wp14:sizeRelH relativeFrom="margin">
+                <wp14:pctWidth>0</wp14:pctWidth>
+              </wp14:sizeRelH>
+              <wp14:sizeRelV relativeFrom="margin">
+                <wp14:pctHeight>0</wp14:pctHeight>
+              </wp14:sizeRelV>
+            </wp:anchor>
+          </w:drawing>
+        </mc:Choice>
+        <mc:Fallback>
+          <w:pict>
+            <v:shapetype w14:anchorId="40DDCF12" id="_x0000_t202" coordsize="21600,21600" o:spt="202" path="m,l,21600r21600,l21600,xe">
+              <v:stroke joinstyle="miter"/>
+              <v:path gradientshapeok="t" o:connecttype="rect"/>
+            </v:shapetype>
+            <v:shape id="Text Box 2" o:spid="_x0000_s1026" type="#_x0000_t202" style="position:absolute;margin-left:306.9pt;margin-top:-27.6pt;width:158.1pt;height:67.8pt;z-index:251661312;visibility:visible;mso-wrap-style:square;mso-width-percent:0;mso-height-percent:0;mso-wrap-distance-left:9pt;mso-wrap-distance-top:3.6pt;mso-wrap-distance-right:9pt;mso-wrap-distance-bottom:3.6pt;mso-position-horizontal:absolute;mso-position-horizontal-relative:text;mso-position-vertical:absolute;mso-position-vertical-relative:text;mso-width-percent:0;mso-height-percent:0;mso-width-relative:margin;mso-height-relative:margin;v-text-anchor:top" o:gfxdata="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">
+              <v:textbox>
+                <w:txbxContent>
+                  <w:p>
+                    <w:pPr>
+                      <w:spacing w:after="0" w:line="360" w:lineRule="auto"/>
+                      <w:rPr>
+                        <w:sz w:val="14"/>
+                        <w:szCs w:val="14"/>
+                      </w:rPr>
+                    </w:pPr>
+                    <w:r>
+                      <w:rPr>
+                        <w:sz w:val="14"/>
+                        <w:szCs w:val="14"/>
+                      </w:rPr>
+                      <w:t>Email: Taheri.sorush@gmail.com</w:t>
+                    </w:r>
+                  </w:p>
+                  <w:p>
+                    <w:pPr>
+                      <w:spacing w:after="0" w:line="360" w:lineRule="auto"/>
+                      <w:rPr>
+                        <w:sz w:val="14"/>
+                        <w:szCs w:val="14"/>
+                      </w:rPr>
+                    </w:pPr>
+                    <w:r>
+                      <w:rPr>
+                        <w:sz w:val="14"/>
+                        <w:szCs w:val="14"/>
+                      </w:rPr>
+                      <w:t>LinkedIn: Taheri.Sorush@gmail.com</w:t>
+                    </w:r>
+                  </w:p>
+                  <w:p>
+                    <w:pPr>
+                      <w:spacing w:after="0" w:line="360" w:lineRule="auto"/>
+                      <w:rPr>
+                        <w:sz w:val="14"/>
+                        <w:szCs w:val="14"/>
+                      </w:rPr>
+                    </w:pPr>
+                    <w:r>
+                      <w:rPr>
+                        <w:sz w:val="14"/>
+                        <w:szCs w:val="14"/>
+                      </w:rPr>
+                      <w:t>Insta Art Page: Sketches_from_mysoul</w:t>
+                    </w:r>
+                  </w:p>
+                  <w:p>
+                    <w:pPr>
+                      <w:spacing w:after="0" w:line="360" w:lineRule="auto"/>
+                      <w:rPr>
+                        <w:sz w:val="14"/>
+                        <w:szCs w:val="14"/>
+                      </w:rPr>
+                    </w:pPr>
+                    <w:r>
+                      <w:rPr>
+                        <w:sz w:val="14"/>
+                        <w:szCs w:val="14"/>
+                      </w:rPr>
+                      <w:t>Address: Iran, Tehran, Punak</w:t>
+                    </w:r>
+                  </w:p>
+                  <w:p>
+                    <w:pPr>
+                      <w:spacing w:after="0" w:line="360" w:lineRule="auto"/>
+                      <w:rPr>
+                        <w:sz w:val="14"/>
+                        <w:szCs w:val="14"/>
+                      </w:rPr>
+                    </w:pPr>
+                    <w:r>
+                      <w:rPr>
+                        <w:sz w:val="14"/>
+                        <w:szCs w:val="14"/>
+                      </w:rPr>
+                      <w:t>Phone: +989330809900</w:t>
+                    </w:r>
+                  </w:p>
+                </w:txbxContent>
+              </v:textbox>
+              <w10:wrap type="square"/>
+            </v:shape>
+          </w:pict>
+        </mc:Fallback>
+      </mc:AlternateContent>
+    </w:r>
+    <w:r>
+      <w:t xml:space="preserve">Soroush Taheri </w:t>
+    </w:r>
+    <w:bookmarkEnd w:id="0"/>
+    <w:bookmarkEnd w:id="1"/>
+    <w:bookmarkEnd w:id="2"/>
+    <w:bookmarkEnd w:id="3"/>
+  </w:p>
+  <w:p>
+    <w:pPr>
+      <w:pStyle w:val="Header"/>
+      <w:rPr>
+        <w:sz w:val="18"/>
+        <w:szCs w:val="18"/>
+      </w:rPr>
+    </w:pPr>
+    <w:bookmarkStart w:id="4" w:name="_Hlk213011391"/>
+    <w:bookmarkStart w:id="5" w:name="_Hlk213011392"/>
+    <w:bookmarkStart w:id="6" w:name="_Hlk213011393"/>
+    <w:bookmarkStart w:id="7" w:name="_Hlk213011394"/>
+    <w:r>
+      <w:rPr>
+        <w:noProof/>
+        <w:sz w:val="18"/>
+        <w:szCs w:val="18"/>
+      </w:rPr>
+      <mc:AlternateContent>
+        <mc:Choice Requires="wps">
+          <w:drawing>
+            <wp:anchor distT="0" distB="0" distL="114300" distR="114300" simplePos="0" relativeHeight="251659264" behindDoc="0" locked="0" layoutInCell="0" allowOverlap="1" wp14:anchorId="7BCBFD96" wp14:editId="5BCC6F28">
+              <wp:simplePos x="0" y="0"/>
+              <wp:positionH relativeFrom="page">
+                <wp:align>left</wp:align>
+              </wp:positionH>
+              <wp:positionV relativeFrom="topMargin">
+                <wp:align>center</wp:align>
+              </wp:positionV>
+              <wp:extent cx="914400" cy="170815"/>
+              <wp:effectExtent l="0" t="0" r="0" b="635"/>
+              <wp:wrapNone/>
+              <wp:docPr id="219" name="Text Box 227"/>
+              <wp:cNvGraphicFramePr>
+                <a:graphicFrameLocks xmlns:a="http://schemas.openxmlformats.org/drawingml/2006/main"/>
+              </wp:cNvGraphicFramePr>
+              <a:graphic xmlns:a="http://schemas.openxmlformats.org/drawingml/2006/main">
+                <a:graphicData uri="http://schemas.microsoft.com/office/word/2010/wordprocessingShape">
+                  <wps:wsp>
+                    <wps:cNvSpPr txBox="1">
+                      <a:spLocks noChangeArrowheads="1"/>
+                    </wps:cNvSpPr>
+                    <wps:spPr bwMode="auto">
+                      <a:xfrm>
+                        <a:off x="0" y="0"/>
+                        <a:ext cx="914400" cy="170815"/>
+                      </a:xfrm>
+                      <a:prstGeom prst="rect">
+                        <a:avLst/>
+                      </a:prstGeom>
+                      <a:solidFill>
+                        <a:srgbClr val="70AD47">
+                          <a:lumMod val="60000"/>
+                          <a:lumOff val="40000"/>
+                        </a:srgbClr>
+                      </a:solidFill>
+                      <a:ln>
+                        <a:noFill/>
+                      </a:ln>
+                    </wps:spPr>
+                    <wps:txbx>
+                      <w:txbxContent>
+                        <w:p>
+                          <w:pPr>
+                            <w:spacing w:after="0" w:line="240" w:lineRule="auto"/>
+                            <w:jc w:val="right"/>
+                            <w:rPr>
+                              <w:color w:val="FFFFFF" w:themeColor="background1"/>
+                            </w:rPr>
+                          </w:pPr>
+                          <w:r>
+                            <w:fldChar w:fldCharType="begin"/>
+                          </w:r>
+                          <w:r>
+                            <w:instrText xml:space="preserve"> PAGE   \* MERGEFORMAT </w:instrText>
+                          </w:r>
+                          <w:r>
+                            <w:fldChar w:fldCharType="separate"/>
+                          </w:r>
+                          <w:r>
+                            <w:rPr>
+                              <w:noProof/>
+                              <w:color w:val="FFFFFF" w:themeColor="background1"/>
+                            </w:rPr>
+                            <w:t>2</w:t>
+                          </w:r>
+                          <w:r>
+                            <w:rPr>
+                              <w:noProof/>
+                              <w:color w:val="FFFFFF" w:themeColor="background1"/>
+                            </w:rPr>
+                            <w:fldChar w:fldCharType="end"/>
+                          </w:r>
+                        </w:p>
+                      </w:txbxContent>
+                    </wps:txbx>
+                    <wps:bodyPr rot="0" vert="horz" wrap="square" lIns="91440" tIns="0" rIns="91440" bIns="0" anchor="ctr" anchorCtr="0" upright="1">
+                      <a:spAutoFit/>
+                    </wps:bodyPr>
+                  </wps:wsp>
+                </a:graphicData>
+              </a:graphic>
+              <wp14:sizeRelH relativeFrom="leftMargin">
+                <wp14:pctWidth>100000</wp14:pctWidth>
+              </wp14:sizeRelH>
+              <wp14:sizeRelV relativeFrom="page">
+                <wp14:pctHeight>0</wp14:pctHeight>
+              </wp14:sizeRelV>
+            </wp:anchor>
+          </w:drawing>
+        </mc:Choice>
+        <mc:Fallback>
+          <w:pict>
+            <v:shape w14:anchorId="7BCBFD96" id="Text Box 227" o:spid="_x0000_s1027" type="#_x0000_t202" style="position:absolute;margin-left:0;margin-top:0;width:1in;height:13.45pt;z-index:251659264;visibility:visible;mso-wrap-style:square;mso-width-percent:1000;mso-height-percent:0;mso-wrap-distance-left:9pt;mso-wrap-distance-top:0;mso-wrap-distance-right:9pt;mso-wrap-distance-bottom:0;mso-position-horizontal:left;mso-position-horizontal-relative:page;mso-position-vertical:center;mso-position-vertical-relative:top-margin-area;mso-width-percent:1000;mso-height-percent:0;mso-width-relative:left-margin-area;mso-height-relative:page;v-text-anchor:middle" o:gfxdata="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" o:allowincell="f" fillcolor="#a9d18e" stroked="f">
+              <v:textbox style="mso-fit-shape-to-text:t" inset=",0,,0">
+                <w:txbxContent>
+                  <w:p>
+                    <w:pPr>
+                      <w:spacing w:after="0" w:line="240" w:lineRule="auto"/>
+                      <w:jc w:val="right"/>
+                      <w:rPr>
+                        <w:color w:val="FFFFFF" w:themeColor="background1"/>
+                      </w:rPr>
+                    </w:pPr>
+                    <w:r>
+                      <w:fldChar w:fldCharType="begin"/>
+                    </w:r>
+                    <w:r>
+                      <w:instrText xml:space="preserve"> PAGE   \* MERGEFORMAT </w:instrText>
+                    </w:r>
+                    <w:r>
+                      <w:fldChar w:fldCharType="separate"/>
+                    </w:r>
+                    <w:r>
+                      <w:rPr>
+                        <w:noProof/>
+                        <w:color w:val="FFFFFF" w:themeColor="background1"/>
+                      </w:rPr>
+                      <w:t>2</w:t>
+                    </w:r>
+                    <w:r>
+                      <w:rPr>
+                        <w:noProof/>
+                        <w:color w:val="FFFFFF" w:themeColor="background1"/>
+                      </w:rPr>
+                      <w:fldChar w:fldCharType="end"/>
+                    </w:r>
+                  </w:p>
+                </w:txbxContent>
+              </v:textbox>
+              <w10:wrap anchorx="page" anchory="margin"/>
+            </v:shape>
+          </w:pict>
+        </mc:Fallback>
+      </mc:AlternateContent>
+    </w:r>
+    <w:r>
+      <w:rPr>
+        <w:sz w:val="18"/>
+        <w:szCs w:val="18"/>
+      </w:rPr>
+      <w:t>Creative Production Manager</w:t>
+    </w:r>
+    <w:bookmarkEnd w:id="4"/>
+    <w:bookmarkEnd w:id="5"/>
+    <w:bookmarkEnd w:id="6"/>
+    <w:bookmarkEnd w:id="7"/>
+  </w:p>
+</w:hdr>
 </file>
 
 <file path=word/styles.xml><?xml version="1.0" encoding="utf-8"?>

--- a/Social & Other Activities.docx
+++ b/Social & Other Activities.docx
@@ -46,7 +46,7 @@
           <w:szCs w:val="32"/>
         </w:rPr>
       </w:pPr>
-      <w:hyperlink r:id="rId6" w:history="1">
+      <w:hyperlink r:id="rId7" w:history="1">
         <w:r>
           <w:rPr>
             <w:rStyle w:val="Hyperlink"/>
@@ -112,7 +112,7 @@
           <w:szCs w:val="20"/>
         </w:rPr>
       </w:pPr>
-      <w:hyperlink r:id="rId7" w:history="1">
+      <w:hyperlink r:id="rId8" w:history="1">
         <w:r>
           <w:rPr>
             <w:rStyle w:val="Hyperlink"/>
@@ -139,26 +139,25 @@
           <w:szCs w:val="20"/>
           <w:u w:val="single"/>
         </w:rPr>
-        <w:t>Mrs. Memar (Manager) – +989352227556 / +989359370691</w:t>
-      </w:r>
-    </w:p>
-    <w:p>
-      <w:pPr>
-        <w:spacing w:after="0" w:line="360" w:lineRule="auto"/>
-        <w:jc w:val="lowKashida"/>
+        <w:t xml:space="preserve">Mrs. </w:t>
+      </w:r>
+      <w:proofErr w:type="spellStart"/>
+      <w:r>
         <w:rPr>
           <w:sz w:val="20"/>
           <w:szCs w:val="20"/>
           <w:u w:val="single"/>
         </w:rPr>
-      </w:pPr>
+        <w:t>Memar</w:t>
+      </w:r>
+      <w:proofErr w:type="spellEnd"/>
       <w:r>
         <w:rPr>
           <w:sz w:val="20"/>
           <w:szCs w:val="20"/>
           <w:u w:val="single"/>
         </w:rPr>
-        <w:t>Mr. Doustan (Lawyer) – +989366266331 / +989173073711</w:t>
+        <w:t xml:space="preserve"> (Manager) – +989352227556 / +989359370691</w:t>
       </w:r>
     </w:p>
     <w:p>
@@ -177,7 +176,62 @@
           <w:szCs w:val="20"/>
           <w:u w:val="single"/>
         </w:rPr>
-        <w:t>Mr. Ghovati (Coworker) – +989173078033</w:t>
+        <w:t xml:space="preserve">Mr. </w:t>
+      </w:r>
+      <w:proofErr w:type="spellStart"/>
+      <w:r>
+        <w:rPr>
+          <w:sz w:val="20"/>
+          <w:szCs w:val="20"/>
+          <w:u w:val="single"/>
+        </w:rPr>
+        <w:t>Doustan</w:t>
+      </w:r>
+      <w:proofErr w:type="spellEnd"/>
+      <w:r>
+        <w:rPr>
+          <w:sz w:val="20"/>
+          <w:szCs w:val="20"/>
+          <w:u w:val="single"/>
+        </w:rPr>
+        <w:t xml:space="preserve"> (Lawyer) – +989366266331 / +989173073711</w:t>
+      </w:r>
+    </w:p>
+    <w:p>
+      <w:pPr>
+        <w:spacing w:after="0" w:line="360" w:lineRule="auto"/>
+        <w:jc w:val="lowKashida"/>
+        <w:rPr>
+          <w:sz w:val="20"/>
+          <w:szCs w:val="20"/>
+          <w:u w:val="single"/>
+        </w:rPr>
+      </w:pPr>
+      <w:r>
+        <w:rPr>
+          <w:sz w:val="20"/>
+          <w:szCs w:val="20"/>
+          <w:u w:val="single"/>
+        </w:rPr>
+        <w:t xml:space="preserve">Mr. </w:t>
+      </w:r>
+      <w:proofErr w:type="spellStart"/>
+      <w:r>
+        <w:rPr>
+          <w:sz w:val="20"/>
+          <w:szCs w:val="20"/>
+          <w:u w:val="single"/>
+        </w:rPr>
+        <w:t>Ghovati</w:t>
+      </w:r>
+      <w:proofErr w:type="spellEnd"/>
+      <w:r>
+        <w:rPr>
+          <w:sz w:val="20"/>
+          <w:szCs w:val="20"/>
+          <w:u w:val="single"/>
+        </w:rPr>
+        <w:t xml:space="preserve"> (Coworker) – +989173078033</w:t>
       </w:r>
     </w:p>
     <w:p>
@@ -248,7 +302,7 @@
           <w:szCs w:val="18"/>
         </w:rPr>
       </w:pPr>
-      <w:hyperlink r:id="rId8" w:history="1">
+      <w:hyperlink r:id="rId9" w:history="1">
         <w:r>
           <w:rPr>
             <w:rStyle w:val="Hyperlink"/>
@@ -276,7 +330,27 @@
           <w:u w:val="single"/>
           <w:lang w:val="fr-FR"/>
         </w:rPr>
-        <w:t>Mr. Tabatabaei (Manager) – +989173019376</w:t>
+        <w:t xml:space="preserve">Mr. </w:t>
+      </w:r>
+      <w:proofErr w:type="spellStart"/>
+      <w:r>
+        <w:rPr>
+          <w:sz w:val="20"/>
+          <w:szCs w:val="20"/>
+          <w:u w:val="single"/>
+          <w:lang w:val="fr-FR"/>
+        </w:rPr>
+        <w:t>Tabatabaei</w:t>
+      </w:r>
+      <w:proofErr w:type="spellEnd"/>
+      <w:r>
+        <w:rPr>
+          <w:sz w:val="20"/>
+          <w:szCs w:val="20"/>
+          <w:u w:val="single"/>
+          <w:lang w:val="fr-FR"/>
+        </w:rPr>
+        <w:t xml:space="preserve"> (Manager) – +989173019376</w:t>
       </w:r>
     </w:p>
     <w:p>
@@ -298,8 +372,9 @@
           <w:szCs w:val="21"/>
           <w:lang w:val="fr-FR"/>
         </w:rPr>
-        <w:t>• Raika Sanat Pa</w:t>
-      </w:r>
+        <w:t xml:space="preserve">• </w:t>
+      </w:r>
+      <w:proofErr w:type="spellStart"/>
       <w:r>
         <w:rPr>
           <w:b/>
@@ -308,8 +383,9 @@
           <w:szCs w:val="21"/>
           <w:lang w:val="fr-FR"/>
         </w:rPr>
-        <w:t>r</w:t>
-      </w:r>
+        <w:t>Raika</w:t>
+      </w:r>
+      <w:proofErr w:type="spellEnd"/>
       <w:r>
         <w:rPr>
           <w:b/>
@@ -318,8 +394,62 @@
           <w:szCs w:val="21"/>
           <w:lang w:val="fr-FR"/>
         </w:rPr>
-        <w:t>s Mehregan</w:t>
-      </w:r>
+        <w:t xml:space="preserve"> </w:t>
+      </w:r>
+      <w:proofErr w:type="spellStart"/>
+      <w:r>
+        <w:rPr>
+          <w:b/>
+          <w:bCs/>
+          <w:sz w:val="21"/>
+          <w:szCs w:val="21"/>
+          <w:lang w:val="fr-FR"/>
+        </w:rPr>
+        <w:t>Sanat</w:t>
+      </w:r>
+      <w:proofErr w:type="spellEnd"/>
+      <w:r>
+        <w:rPr>
+          <w:b/>
+          <w:bCs/>
+          <w:sz w:val="21"/>
+          <w:szCs w:val="21"/>
+          <w:lang w:val="fr-FR"/>
+        </w:rPr>
+        <w:t xml:space="preserve"> Pa</w:t>
+      </w:r>
+      <w:r>
+        <w:rPr>
+          <w:b/>
+          <w:bCs/>
+          <w:sz w:val="21"/>
+          <w:szCs w:val="21"/>
+          <w:lang w:val="fr-FR"/>
+        </w:rPr>
+        <w:t>r</w:t>
+      </w:r>
+      <w:r>
+        <w:rPr>
+          <w:b/>
+          <w:bCs/>
+          <w:sz w:val="21"/>
+          <w:szCs w:val="21"/>
+          <w:lang w:val="fr-FR"/>
+        </w:rPr>
+        <w:t xml:space="preserve">s </w:t>
+      </w:r>
+      <w:proofErr w:type="spellStart"/>
+      <w:r>
+        <w:rPr>
+          <w:b/>
+          <w:bCs/>
+          <w:sz w:val="21"/>
+          <w:szCs w:val="21"/>
+          <w:lang w:val="fr-FR"/>
+        </w:rPr>
+        <w:t>Mehregan</w:t>
+      </w:r>
+      <w:proofErr w:type="spellEnd"/>
     </w:p>
     <w:p>
       <w:pPr>
@@ -330,7 +460,7 @@
           <w:lang w:val="fr-FR"/>
         </w:rPr>
       </w:pPr>
-      <w:hyperlink r:id="rId9" w:history="1">
+      <w:hyperlink r:id="rId10" w:history="1">
         <w:r>
           <w:rPr>
             <w:rStyle w:val="Hyperlink"/>
@@ -370,7 +500,7 @@
           <w:szCs w:val="18"/>
         </w:rPr>
       </w:pPr>
-      <w:hyperlink r:id="rId10" w:history="1">
+      <w:hyperlink r:id="rId11" w:history="1">
         <w:r>
           <w:rPr>
             <w:rStyle w:val="Hyperlink"/>
@@ -409,7 +539,7 @@
           <w:szCs w:val="18"/>
         </w:rPr>
       </w:pPr>
-      <w:hyperlink r:id="rId11" w:history="1">
+      <w:hyperlink r:id="rId12" w:history="1">
         <w:r>
           <w:rPr>
             <w:rStyle w:val="Hyperlink"/>
@@ -448,7 +578,7 @@
           <w:szCs w:val="18"/>
         </w:rPr>
       </w:pPr>
-      <w:hyperlink r:id="rId12" w:history="1">
+      <w:hyperlink r:id="rId13" w:history="1">
         <w:r>
           <w:rPr>
             <w:rStyle w:val="Hyperlink"/>
@@ -467,7 +597,7 @@
       </w:pPr>
     </w:p>
     <w:sectPr>
-      <w:headerReference w:type="default" r:id="rId13"/>
+      <w:headerReference w:type="default" r:id="rId14"/>
       <w:pgSz w:w="12240" w:h="15840"/>
       <w:pgMar w:top="1440" w:right="1440" w:bottom="1440" w:left="1440" w:header="576" w:footer="720" w:gutter="0"/>
       <w:cols w:space="720"/>
@@ -546,7 +676,7 @@
       <mc:AlternateContent>
         <mc:Choice Requires="wps">
           <w:drawing>
-            <wp:anchor distT="45720" distB="45720" distL="114300" distR="114300" simplePos="0" relativeHeight="251661312" behindDoc="0" locked="0" layoutInCell="1" allowOverlap="1" wp14:anchorId="40DDCF12" wp14:editId="1B9F8DAF">
+            <wp:anchor distT="45720" distB="45720" distL="114300" distR="114300" simplePos="0" relativeHeight="251661312" behindDoc="0" locked="0" layoutInCell="1" allowOverlap="1" wp14:anchorId="40DDCF12" wp14:editId="66AC8E3D">
               <wp:simplePos x="0" y="0"/>
               <wp:positionH relativeFrom="column">
                 <wp:posOffset>3897630</wp:posOffset>
@@ -580,7 +710,7 @@
                       </a:solidFill>
                       <a:ln w="9525">
                         <a:solidFill>
-                          <a:srgbClr val="000000"/>
+                          <a:schemeClr val="bg1"/>
                         </a:solidFill>
                         <a:miter lim="800000"/>
                         <a:headEnd/>
@@ -595,12 +725,22 @@
                             <w:rPr>
                               <w:sz w:val="14"/>
                               <w:szCs w:val="14"/>
+                              <w14:textOutline w14:w="9525" w14:cap="rnd" w14:cmpd="sng" w14:algn="ctr">
+                                <w14:noFill/>
+                                <w14:prstDash w14:val="solid"/>
+                                <w14:bevel/>
+                              </w14:textOutline>
                             </w:rPr>
                           </w:pPr>
                           <w:r>
                             <w:rPr>
                               <w:sz w:val="14"/>
                               <w:szCs w:val="14"/>
+                              <w14:textOutline w14:w="9525" w14:cap="rnd" w14:cmpd="sng" w14:algn="ctr">
+                                <w14:noFill/>
+                                <w14:prstDash w14:val="solid"/>
+                                <w14:bevel/>
+                              </w14:textOutline>
                             </w:rPr>
                             <w:t>Email: Taheri.sorush@gmail.com</w:t>
                           </w:r>
@@ -611,12 +751,22 @@
                             <w:rPr>
                               <w:sz w:val="14"/>
                               <w:szCs w:val="14"/>
+                              <w14:textOutline w14:w="9525" w14:cap="rnd" w14:cmpd="sng" w14:algn="ctr">
+                                <w14:noFill/>
+                                <w14:prstDash w14:val="solid"/>
+                                <w14:bevel/>
+                              </w14:textOutline>
                             </w:rPr>
                           </w:pPr>
                           <w:r>
                             <w:rPr>
                               <w:sz w:val="14"/>
                               <w:szCs w:val="14"/>
+                              <w14:textOutline w14:w="9525" w14:cap="rnd" w14:cmpd="sng" w14:algn="ctr">
+                                <w14:noFill/>
+                                <w14:prstDash w14:val="solid"/>
+                                <w14:bevel/>
+                              </w14:textOutline>
                             </w:rPr>
                             <w:t>LinkedIn: Taheri.Sorush@gmail.com</w:t>
                           </w:r>
@@ -627,15 +777,39 @@
                             <w:rPr>
                               <w:sz w:val="14"/>
                               <w:szCs w:val="14"/>
+                              <w14:textOutline w14:w="9525" w14:cap="rnd" w14:cmpd="sng" w14:algn="ctr">
+                                <w14:noFill/>
+                                <w14:prstDash w14:val="solid"/>
+                                <w14:bevel/>
+                              </w14:textOutline>
                             </w:rPr>
                           </w:pPr>
                           <w:r>
                             <w:rPr>
                               <w:sz w:val="14"/>
                               <w:szCs w:val="14"/>
+                              <w14:textOutline w14:w="9525" w14:cap="rnd" w14:cmpd="sng" w14:algn="ctr">
+                                <w14:noFill/>
+                                <w14:prstDash w14:val="solid"/>
+                                <w14:bevel/>
+                              </w14:textOutline>
                             </w:rPr>
-                            <w:t>Insta Art Page: Sketches_from_mysoul</w:t>
+                            <w:t xml:space="preserve">Insta Art Page: </w:t>
                           </w:r>
+                          <w:proofErr w:type="spellStart"/>
+                          <w:r>
+                            <w:rPr>
+                              <w:sz w:val="14"/>
+                              <w:szCs w:val="14"/>
+                              <w14:textOutline w14:w="9525" w14:cap="rnd" w14:cmpd="sng" w14:algn="ctr">
+                                <w14:noFill/>
+                                <w14:prstDash w14:val="solid"/>
+                                <w14:bevel/>
+                              </w14:textOutline>
+                            </w:rPr>
+                            <w:t>Sketches_from_mysoul</w:t>
+                          </w:r>
+                          <w:proofErr w:type="spellEnd"/>
                         </w:p>
                         <w:p>
                           <w:pPr>
@@ -643,15 +817,39 @@
                             <w:rPr>
                               <w:sz w:val="14"/>
                               <w:szCs w:val="14"/>
+                              <w14:textOutline w14:w="9525" w14:cap="rnd" w14:cmpd="sng" w14:algn="ctr">
+                                <w14:noFill/>
+                                <w14:prstDash w14:val="solid"/>
+                                <w14:bevel/>
+                              </w14:textOutline>
                             </w:rPr>
                           </w:pPr>
                           <w:r>
                             <w:rPr>
                               <w:sz w:val="14"/>
                               <w:szCs w:val="14"/>
+                              <w14:textOutline w14:w="9525" w14:cap="rnd" w14:cmpd="sng" w14:algn="ctr">
+                                <w14:noFill/>
+                                <w14:prstDash w14:val="solid"/>
+                                <w14:bevel/>
+                              </w14:textOutline>
                             </w:rPr>
-                            <w:t>Address: Iran, Tehran, Punak</w:t>
+                            <w:t xml:space="preserve">Address: Iran, Tehran, </w:t>
                           </w:r>
+                          <w:proofErr w:type="spellStart"/>
+                          <w:r>
+                            <w:rPr>
+                              <w:sz w:val="14"/>
+                              <w:szCs w:val="14"/>
+                              <w14:textOutline w14:w="9525" w14:cap="rnd" w14:cmpd="sng" w14:algn="ctr">
+                                <w14:noFill/>
+                                <w14:prstDash w14:val="solid"/>
+                                <w14:bevel/>
+                              </w14:textOutline>
+                            </w:rPr>
+                            <w:t>Punak</w:t>
+                          </w:r>
+                          <w:proofErr w:type="spellEnd"/>
                         </w:p>
                         <w:p>
                           <w:pPr>
@@ -659,12 +857,22 @@
                             <w:rPr>
                               <w:sz w:val="14"/>
                               <w:szCs w:val="14"/>
+                              <w14:textOutline w14:w="9525" w14:cap="rnd" w14:cmpd="sng" w14:algn="ctr">
+                                <w14:noFill/>
+                                <w14:prstDash w14:val="solid"/>
+                                <w14:bevel/>
+                              </w14:textOutline>
                             </w:rPr>
                           </w:pPr>
                           <w:r>
                             <w:rPr>
                               <w:sz w:val="14"/>
                               <w:szCs w:val="14"/>
+                              <w14:textOutline w14:w="9525" w14:cap="rnd" w14:cmpd="sng" w14:algn="ctr">
+                                <w14:noFill/>
+                                <w14:prstDash w14:val="solid"/>
+                                <w14:bevel/>
+                              </w14:textOutline>
                             </w:rPr>
                             <w:t>Phone: +989330809900</w:t>
                           </w:r>
@@ -692,7 +900,7 @@
               <v:stroke joinstyle="miter"/>
               <v:path gradientshapeok="t" o:connecttype="rect"/>
             </v:shapetype>
-            <v:shape id="Text Box 2" o:spid="_x0000_s1026" type="#_x0000_t202" style="position:absolute;margin-left:306.9pt;margin-top:-27.6pt;width:158.1pt;height:67.8pt;z-index:251661312;visibility:visible;mso-wrap-style:square;mso-width-percent:0;mso-height-percent:0;mso-wrap-distance-left:9pt;mso-wrap-distance-top:3.6pt;mso-wrap-distance-right:9pt;mso-wrap-distance-bottom:3.6pt;mso-position-horizontal:absolute;mso-position-horizontal-relative:text;mso-position-vertical:absolute;mso-position-vertical-relative:text;mso-width-percent:0;mso-height-percent:0;mso-width-relative:margin;mso-height-relative:margin;v-text-anchor:top" o:gfxdata="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">
+            <v:shape id="Text Box 2" o:spid="_x0000_s1026" type="#_x0000_t202" style="position:absolute;margin-left:306.9pt;margin-top:-27.6pt;width:158.1pt;height:67.8pt;z-index:251661312;visibility:visible;mso-wrap-style:square;mso-width-percent:0;mso-height-percent:0;mso-wrap-distance-left:9pt;mso-wrap-distance-top:3.6pt;mso-wrap-distance-right:9pt;mso-wrap-distance-bottom:3.6pt;mso-position-horizontal:absolute;mso-position-horizontal-relative:text;mso-position-vertical:absolute;mso-position-vertical-relative:text;mso-width-percent:0;mso-height-percent:0;mso-width-relative:margin;mso-height-relative:margin;v-text-anchor:top" o:gfxdata="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" strokecolor="white [3212]">
               <v:textbox>
                 <w:txbxContent>
                   <w:p>
@@ -701,12 +909,22 @@
                       <w:rPr>
                         <w:sz w:val="14"/>
                         <w:szCs w:val="14"/>
+                        <w14:textOutline w14:w="9525" w14:cap="rnd" w14:cmpd="sng" w14:algn="ctr">
+                          <w14:noFill/>
+                          <w14:prstDash w14:val="solid"/>
+                          <w14:bevel/>
+                        </w14:textOutline>
                       </w:rPr>
                     </w:pPr>
                     <w:r>
                       <w:rPr>
                         <w:sz w:val="14"/>
                         <w:szCs w:val="14"/>
+                        <w14:textOutline w14:w="9525" w14:cap="rnd" w14:cmpd="sng" w14:algn="ctr">
+                          <w14:noFill/>
+                          <w14:prstDash w14:val="solid"/>
+                          <w14:bevel/>
+                        </w14:textOutline>
                       </w:rPr>
                       <w:t>Email: Taheri.sorush@gmail.com</w:t>
                     </w:r>
@@ -717,12 +935,22 @@
                       <w:rPr>
                         <w:sz w:val="14"/>
                         <w:szCs w:val="14"/>
+                        <w14:textOutline w14:w="9525" w14:cap="rnd" w14:cmpd="sng" w14:algn="ctr">
+                          <w14:noFill/>
+                          <w14:prstDash w14:val="solid"/>
+                          <w14:bevel/>
+                        </w14:textOutline>
                       </w:rPr>
                     </w:pPr>
                     <w:r>
                       <w:rPr>
                         <w:sz w:val="14"/>
                         <w:szCs w:val="14"/>
+                        <w14:textOutline w14:w="9525" w14:cap="rnd" w14:cmpd="sng" w14:algn="ctr">
+                          <w14:noFill/>
+                          <w14:prstDash w14:val="solid"/>
+                          <w14:bevel/>
+                        </w14:textOutline>
                       </w:rPr>
                       <w:t>LinkedIn: Taheri.Sorush@gmail.com</w:t>
                     </w:r>
@@ -733,15 +961,39 @@
                       <w:rPr>
                         <w:sz w:val="14"/>
                         <w:szCs w:val="14"/>
+                        <w14:textOutline w14:w="9525" w14:cap="rnd" w14:cmpd="sng" w14:algn="ctr">
+                          <w14:noFill/>
+                          <w14:prstDash w14:val="solid"/>
+                          <w14:bevel/>
+                        </w14:textOutline>
                       </w:rPr>
                     </w:pPr>
                     <w:r>
                       <w:rPr>
                         <w:sz w:val="14"/>
                         <w:szCs w:val="14"/>
+                        <w14:textOutline w14:w="9525" w14:cap="rnd" w14:cmpd="sng" w14:algn="ctr">
+                          <w14:noFill/>
+                          <w14:prstDash w14:val="solid"/>
+                          <w14:bevel/>
+                        </w14:textOutline>
                       </w:rPr>
-                      <w:t>Insta Art Page: Sketches_from_mysoul</w:t>
+                      <w:t xml:space="preserve">Insta Art Page: </w:t>
                     </w:r>
+                    <w:proofErr w:type="spellStart"/>
+                    <w:r>
+                      <w:rPr>
+                        <w:sz w:val="14"/>
+                        <w:szCs w:val="14"/>
+                        <w14:textOutline w14:w="9525" w14:cap="rnd" w14:cmpd="sng" w14:algn="ctr">
+                          <w14:noFill/>
+                          <w14:prstDash w14:val="solid"/>
+                          <w14:bevel/>
+                        </w14:textOutline>
+                      </w:rPr>
+                      <w:t>Sketches_from_mysoul</w:t>
+                    </w:r>
+                    <w:proofErr w:type="spellEnd"/>
                   </w:p>
                   <w:p>
                     <w:pPr>
@@ -749,15 +1001,39 @@
                       <w:rPr>
                         <w:sz w:val="14"/>
                         <w:szCs w:val="14"/>
+                        <w14:textOutline w14:w="9525" w14:cap="rnd" w14:cmpd="sng" w14:algn="ctr">
+                          <w14:noFill/>
+                          <w14:prstDash w14:val="solid"/>
+                          <w14:bevel/>
+                        </w14:textOutline>
                       </w:rPr>
                     </w:pPr>
                     <w:r>
                       <w:rPr>
                         <w:sz w:val="14"/>
                         <w:szCs w:val="14"/>
+                        <w14:textOutline w14:w="9525" w14:cap="rnd" w14:cmpd="sng" w14:algn="ctr">
+                          <w14:noFill/>
+                          <w14:prstDash w14:val="solid"/>
+                          <w14:bevel/>
+                        </w14:textOutline>
                       </w:rPr>
-                      <w:t>Address: Iran, Tehran, Punak</w:t>
+                      <w:t xml:space="preserve">Address: Iran, Tehran, </w:t>
                     </w:r>
+                    <w:proofErr w:type="spellStart"/>
+                    <w:r>
+                      <w:rPr>
+                        <w:sz w:val="14"/>
+                        <w:szCs w:val="14"/>
+                        <w14:textOutline w14:w="9525" w14:cap="rnd" w14:cmpd="sng" w14:algn="ctr">
+                          <w14:noFill/>
+                          <w14:prstDash w14:val="solid"/>
+                          <w14:bevel/>
+                        </w14:textOutline>
+                      </w:rPr>
+                      <w:t>Punak</w:t>
+                    </w:r>
+                    <w:proofErr w:type="spellEnd"/>
                   </w:p>
                   <w:p>
                     <w:pPr>
@@ -765,12 +1041,22 @@
                       <w:rPr>
                         <w:sz w:val="14"/>
                         <w:szCs w:val="14"/>
+                        <w14:textOutline w14:w="9525" w14:cap="rnd" w14:cmpd="sng" w14:algn="ctr">
+                          <w14:noFill/>
+                          <w14:prstDash w14:val="solid"/>
+                          <w14:bevel/>
+                        </w14:textOutline>
                       </w:rPr>
                     </w:pPr>
                     <w:r>
                       <w:rPr>
                         <w:sz w:val="14"/>
                         <w:szCs w:val="14"/>
+                        <w14:textOutline w14:w="9525" w14:cap="rnd" w14:cmpd="sng" w14:algn="ctr">
+                          <w14:noFill/>
+                          <w14:prstDash w14:val="solid"/>
+                          <w14:bevel/>
+                        </w14:textOutline>
                       </w:rPr>
                       <w:t>Phone: +989330809900</w:t>
                     </w:r>
@@ -1935,6 +2221,37 @@
       <w:u w:val="single"/>
     </w:rPr>
   </w:style>
+  <w:style w:type="paragraph" w:styleId="NoSpacing">
+    <w:name w:val="No Spacing"/>
+    <w:link w:val="NoSpacingChar"/>
+    <w:uiPriority w:val="1"/>
+    <w:qFormat/>
+    <w:rsid w:val="00CD720C"/>
+    <w:pPr>
+      <w:spacing w:after="0" w:line="240" w:lineRule="auto"/>
+    </w:pPr>
+    <w:rPr>
+      <w:kern w:val="0"/>
+      <w:sz w:val="22"/>
+      <w:szCs w:val="22"/>
+      <w:lang w:eastAsia="en-US"/>
+      <w14:ligatures w14:val="none"/>
+    </w:rPr>
+  </w:style>
+  <w:style w:type="character" w:customStyle="1" w:styleId="NoSpacingChar">
+    <w:name w:val="No Spacing Char"/>
+    <w:basedOn w:val="DefaultParagraphFont"/>
+    <w:link w:val="NoSpacing"/>
+    <w:uiPriority w:val="1"/>
+    <w:rsid w:val="00CD720C"/>
+    <w:rPr>
+      <w:kern w:val="0"/>
+      <w:sz w:val="22"/>
+      <w:szCs w:val="22"/>
+      <w:lang w:eastAsia="en-US"/>
+      <w14:ligatures w14:val="none"/>
+    </w:rPr>
+  </w:style>
 </w:styles>
 </file>
 
@@ -2231,4 +2548,16 @@
     </a:ext>
   </a:extLst>
 </a:theme>
+</file>
+
+<file path=customXml/item1.xml><?xml version="1.0" encoding="utf-8"?>
+<b:Sources xmlns:b="http://schemas.openxmlformats.org/officeDocument/2006/bibliography" xmlns="http://schemas.openxmlformats.org/officeDocument/2006/bibliography" SelectedStyle="\APASixthEditionOfficeOnline.xsl" StyleName="APA" Version="6"/>
+</file>
+
+<file path=customXml/itemProps1.xml><?xml version="1.0" encoding="utf-8"?>
+<ds:datastoreItem xmlns:ds="http://schemas.openxmlformats.org/officeDocument/2006/customXml" ds:itemID="{781BFCCD-1DB1-47E4-95FC-0591C8096FD7}">
+  <ds:schemaRefs>
+    <ds:schemaRef ds:uri="http://schemas.openxmlformats.org/officeDocument/2006/bibliography"/>
+  </ds:schemaRefs>
+</ds:datastoreItem>
 </file>